--- a/Test Script Documents/Bug Replication Document - Player Cannot Reach Betting Limit.docx
+++ b/Test Script Documents/Bug Replication Document - Player Cannot Reach Betting Limit.docx
@@ -879,15 +879,16 @@
                 <w:numId w:val="2"/>
               </w:numPr>
               <w:jc w:val="center"/>
-              <w:rPr>
-                <w:rFonts w:ascii="Calibri" w:hAnsi="Calibri" w:eastAsia="Wingdings" w:cs="Wingdings"/>
+              <w:rPr/>
+            </w:pPr>
+            <w:r>
+              <w:rPr>
+                <w:rFonts w:eastAsia="Wingdings" w:cs="Wingdings" w:ascii="Calibri" w:hAnsi="Calibri"/>
                 <w:color w:val="00A933"/>
                 <w:sz w:val="20"/>
                 <w:szCs w:val="20"/>
               </w:rPr>
-            </w:pPr>
-            <w:r>
-              <w:rPr/>
+              <w:t></w:t>
             </w:r>
           </w:p>
         </w:tc>
@@ -910,24 +911,18 @@
               </w:numPr>
               <w:jc w:val="center"/>
               <w:rPr>
-                <w:rFonts w:ascii="Calibri" w:hAnsi="Calibri" w:eastAsia="Wingdings" w:cs="Wingdings"/>
+                <w:rFonts w:ascii="Wingdings" w:hAnsi="Wingdings" w:eastAsia="Wingdings" w:cs="Wingdings"/>
+              </w:rPr>
+            </w:pPr>
+            <w:r>
+              <w:rPr>
+                <w:rFonts w:eastAsia="Wingdings" w:cs="Wingdings" w:ascii="Calibri" w:hAnsi="Calibri"/>
                 <w:color w:val="FF0000"/>
                 <w:kern w:val="2"/>
                 <w:sz w:val="20"/>
                 <w:szCs w:val="20"/>
                 <w:lang w:val="en" w:eastAsia="en-GB"/>
               </w:rPr>
-            </w:pPr>
-            <w:r>
-              <w:rPr>
-                <w:rFonts w:eastAsia="Wingdings" w:cs="Wingdings" w:ascii="Wingdings" w:hAnsi="Wingdings"/>
-                <w:color w:val="FF0000"/>
-                <w:kern w:val="2"/>
-                <w:sz w:val="20"/>
-                <w:szCs w:val="20"/>
-                <w:lang w:val="en" w:eastAsia="en-GB"/>
-              </w:rPr>
-              <w:t></w:t>
             </w:r>
           </w:p>
         </w:tc>
@@ -1845,7 +1840,11 @@
                 <w:numId w:val="2"/>
               </w:numPr>
               <w:jc w:val="center"/>
-              <w:rPr/>
+              <w:rPr>
+                <w:rFonts w:ascii="Calibri" w:hAnsi="Calibri"/>
+                <w:sz w:val="20"/>
+                <w:szCs w:val="20"/>
+              </w:rPr>
             </w:pPr>
             <w:r>
               <w:rPr>
@@ -1881,7 +1880,12 @@
               </w:rPr>
             </w:pPr>
             <w:r>
-              <w:rPr/>
+              <w:rPr>
+                <w:rFonts w:ascii="Calibri" w:hAnsi="Calibri"/>
+                <w:sz w:val="20"/>
+                <w:szCs w:val="20"/>
+              </w:rPr>
+              <w:t>1</w:t>
             </w:r>
           </w:p>
         </w:tc>
@@ -2074,7 +2078,12 @@
               </w:rPr>
             </w:pPr>
             <w:r>
-              <w:rPr/>
+              <w:rPr>
+                <w:rFonts w:ascii="Calibri" w:hAnsi="Calibri"/>
+                <w:sz w:val="20"/>
+                <w:szCs w:val="20"/>
+              </w:rPr>
+              <w:t>5</w:t>
             </w:r>
           </w:p>
         </w:tc>
@@ -2268,10 +2277,19 @@
                 <w:numId w:val="2"/>
               </w:numPr>
               <w:jc w:val="center"/>
-              <w:rPr/>
-            </w:pPr>
-            <w:r>
-              <w:rPr/>
+              <w:rPr>
+                <w:rFonts w:ascii="Calibri" w:hAnsi="Calibri"/>
+                <w:sz w:val="20"/>
+                <w:szCs w:val="20"/>
+              </w:rPr>
+            </w:pPr>
+            <w:r>
+              <w:rPr>
+                <w:rFonts w:ascii="Calibri" w:hAnsi="Calibri"/>
+                <w:sz w:val="20"/>
+                <w:szCs w:val="20"/>
+              </w:rPr>
+              <w:t>95</w:t>
             </w:r>
           </w:p>
         </w:tc>
@@ -2465,10 +2483,19 @@
                 <w:numId w:val="2"/>
               </w:numPr>
               <w:jc w:val="center"/>
-              <w:rPr/>
-            </w:pPr>
-            <w:r>
-              <w:rPr/>
+              <w:rPr>
+                <w:rFonts w:ascii="Calibri" w:hAnsi="Calibri"/>
+                <w:sz w:val="20"/>
+                <w:szCs w:val="20"/>
+              </w:rPr>
+            </w:pPr>
+            <w:r>
+              <w:rPr>
+                <w:rFonts w:ascii="Calibri" w:hAnsi="Calibri"/>
+                <w:sz w:val="20"/>
+                <w:szCs w:val="20"/>
+              </w:rPr>
+              <w:t>100</w:t>
             </w:r>
           </w:p>
         </w:tc>
@@ -2623,6 +2650,8 @@
               </w:numPr>
               <w:rPr>
                 <w:rFonts w:ascii="Calibri" w:hAnsi="Calibri"/>
+                <w:sz w:val="20"/>
+                <w:szCs w:val="20"/>
               </w:rPr>
             </w:pPr>
             <w:r>
@@ -2647,7 +2676,7 @@
           </w:tcPr>
           <w:p>
             <w:pPr>
-              <w:pStyle w:val="TableContents"/>
+              <w:pStyle w:val="Normal"/>
               <w:numPr>
                 <w:ilvl w:val="0"/>
                 <w:numId w:val="2"/>
@@ -2660,7 +2689,13 @@
               </w:rPr>
             </w:pPr>
             <w:r>
-              <w:rPr/>
+              <w:rPr>
+                <w:rFonts w:ascii="Calibri" w:hAnsi="Calibri"/>
+                <w:color w:val="000000"/>
+                <w:sz w:val="20"/>
+                <w:szCs w:val="20"/>
+              </w:rPr>
+              <w:t>John won 5, balance now 105</w:t>
             </w:r>
           </w:p>
         </w:tc>
